--- a/Searching for a Specific User and Updating the User Information/SearchingAndUpdating_writeup.docx
+++ b/Searching for a Specific User and Updating the User Information/SearchingAndUpdating_writeup.docx
@@ -66,6 +66,92 @@
         <w:t xml:space="preserve"> link:</w:t>
       </w:r>
     </w:p>
+    <w:bookmarkStart w:id="0" w:name="_GoBack"/>
+    <w:p>
+      <w:pPr>
+        <w:rPr>
+          <w:rFonts w:ascii="Open Sans" w:hAnsi="Open Sans" w:cs="Open Sans"/>
+          <w:b/>
+          <w:bCs/>
+          <w:color w:val="292F32"/>
+          <w:sz w:val="28"/>
+          <w:szCs w:val="28"/>
+          <w:shd w:val="clear" w:color="auto" w:fill="FFFFFF"/>
+        </w:rPr>
+      </w:pPr>
+      <w:r>
+        <w:rPr>
+          <w:rFonts w:ascii="Open Sans" w:hAnsi="Open Sans" w:cs="Open Sans"/>
+          <w:b/>
+          <w:bCs/>
+          <w:color w:val="292F32"/>
+          <w:sz w:val="28"/>
+          <w:szCs w:val="28"/>
+          <w:shd w:val="clear" w:color="auto" w:fill="FFFFFF"/>
+        </w:rPr>
+        <w:fldChar w:fldCharType="begin"/>
+      </w:r>
+      <w:r>
+        <w:rPr>
+          <w:rFonts w:ascii="Open Sans" w:hAnsi="Open Sans" w:cs="Open Sans"/>
+          <w:b/>
+          <w:bCs/>
+          <w:color w:val="292F32"/>
+          <w:sz w:val="28"/>
+          <w:szCs w:val="28"/>
+          <w:shd w:val="clear" w:color="auto" w:fill="FFFFFF"/>
+        </w:rPr>
+        <w:instrText xml:space="preserve"> HYPERLINK "SearchingAndUpdating_writeup.docx" </w:instrText>
+      </w:r>
+      <w:r>
+        <w:rPr>
+          <w:rFonts w:ascii="Open Sans" w:hAnsi="Open Sans" w:cs="Open Sans"/>
+          <w:b/>
+          <w:bCs/>
+          <w:color w:val="292F32"/>
+          <w:sz w:val="28"/>
+          <w:szCs w:val="28"/>
+          <w:shd w:val="clear" w:color="auto" w:fill="FFFFFF"/>
+        </w:rPr>
+      </w:r>
+      <w:r>
+        <w:rPr>
+          <w:rFonts w:ascii="Open Sans" w:hAnsi="Open Sans" w:cs="Open Sans"/>
+          <w:b/>
+          <w:bCs/>
+          <w:color w:val="292F32"/>
+          <w:sz w:val="28"/>
+          <w:szCs w:val="28"/>
+          <w:shd w:val="clear" w:color="auto" w:fill="FFFFFF"/>
+        </w:rPr>
+        <w:fldChar w:fldCharType="separate"/>
+      </w:r>
+      <w:r>
+        <w:rPr>
+          <w:rStyle w:val="Hyperlink"/>
+          <w:rFonts w:ascii="Open Sans" w:hAnsi="Open Sans" w:cs="Open Sans"/>
+          <w:b/>
+          <w:bCs/>
+          <w:sz w:val="28"/>
+          <w:szCs w:val="28"/>
+          <w:shd w:val="clear" w:color="auto" w:fill="FFFFFF"/>
+        </w:rPr>
+        <w:t>https://github.com/saranya611/testapp/tree/main/Searching%20for%20a%20Specific%20User%20and%20Updating%20the%20User%20Information</w:t>
+      </w:r>
+      <w:r>
+        <w:rPr>
+          <w:rFonts w:ascii="Open Sans" w:hAnsi="Open Sans" w:cs="Open Sans"/>
+          <w:b/>
+          <w:bCs/>
+          <w:color w:val="292F32"/>
+          <w:sz w:val="28"/>
+          <w:szCs w:val="28"/>
+          <w:shd w:val="clear" w:color="auto" w:fill="FFFFFF"/>
+        </w:rPr>
+        <w:fldChar w:fldCharType="end"/>
+      </w:r>
+    </w:p>
+    <w:bookmarkEnd w:id="0"/>
     <w:p>
       <w:pPr>
         <w:rPr>
@@ -508,17 +594,7 @@
           <w:szCs w:val="28"/>
           <w:lang w:val="en-US"/>
         </w:rPr>
-        <w:t>If user details are not present, it will add the user and displays reco</w:t>
-      </w:r>
-      <w:bookmarkStart w:id="0" w:name="_GoBack"/>
-      <w:bookmarkEnd w:id="0"/>
-      <w:r>
-        <w:rPr>
-          <w:sz w:val="28"/>
-          <w:szCs w:val="28"/>
-          <w:lang w:val="en-US"/>
-        </w:rPr>
-        <w:t xml:space="preserve">rd is inserted. </w:t>
+        <w:t xml:space="preserve">If user details are not present, it will add the user and displays record is inserted. </w:t>
       </w:r>
     </w:p>
     <w:p>
@@ -1154,6 +1230,7 @@
           <w:szCs w:val="28"/>
           <w:lang w:val="en-US"/>
         </w:rPr>
+        <w:lastRenderedPageBreak/>
         <w:t xml:space="preserve">Create a table as </w:t>
       </w:r>
       <w:r>
@@ -1337,7 +1414,6 @@
           <w:szCs w:val="28"/>
           <w:lang w:val="en-US"/>
         </w:rPr>
-        <w:lastRenderedPageBreak/>
         <w:t xml:space="preserve">Create a </w:t>
       </w:r>
       <w:proofErr w:type="spellStart"/>
